--- a/fuzzydraft2.docx
+++ b/fuzzydraft2.docx
@@ -1520,6 +1520,9 @@
     <w:p>
       <w:pPr>
         <w:pStyle w:val="BodyText"/>
+        <w:rPr>
+          <w:lang w:val="el-GR"/>
+        </w:rPr>
       </w:pPr>
       <w:r>
         <w:rPr>
@@ -1898,11 +1901,6 @@
         <w:rPr>
           <w:lang w:val="el-GR"/>
         </w:rPr>
-      </w:r>
-      <w:r>
-        <w:rPr>
-          <w:lang w:val="el-GR"/>
-        </w:rPr>
         <w:fldChar w:fldCharType="separate"/>
       </w:r>
       <w:r>
@@ -2034,11 +2032,6 @@
         <w:rPr>
           <w:lang w:val="el-GR"/>
         </w:rPr>
-      </w:r>
-      <w:r>
-        <w:rPr>
-          <w:lang w:val="el-GR"/>
-        </w:rPr>
         <w:fldChar w:fldCharType="separate"/>
       </w:r>
       <w:r>
@@ -2232,11 +2225,6 @@
           <w:lang w:val="el-GR"/>
         </w:rPr>
         <w:instrText xml:space="preserve"> REF _Ref383569931 \h </w:instrText>
-      </w:r>
-      <w:r>
-        <w:rPr>
-          <w:lang w:val="el-GR"/>
-        </w:rPr>
       </w:r>
       <w:r>
         <w:rPr>
@@ -3578,16 +3566,40 @@
         <w:t>Σχ. 3. Πράξεις συνόλων</w:t>
       </w:r>
     </w:p>
+    <w:p>
+      <w:pPr>
+        <w:pStyle w:val="tablehead"/>
+        <w:rPr>
+          <w:lang w:val="el-GR"/>
+        </w:rPr>
+      </w:pPr>
+      <w:r>
+        <w:rPr>
+          <w:lang w:val="el-GR"/>
+        </w:rPr>
+        <w:lastRenderedPageBreak/>
+        <w:t xml:space="preserve">Διάφοροι </w:t>
+      </w:r>
+      <w:r>
+        <w:rPr>
+          <w:lang w:val="el-GR"/>
+        </w:rPr>
+        <w:t>φράκτεσ</w:t>
+      </w:r>
+      <w:bookmarkStart w:id="0" w:name="_GoBack"/>
+      <w:bookmarkEnd w:id="0"/>
+    </w:p>
     <w:tbl>
       <w:tblPr>
         <w:tblW w:w="0" w:type="auto"/>
         <w:jc w:val="center"/>
-        <w:tblCellSpacing w:w="15" w:type="dxa"/>
         <w:tblBorders>
-          <w:top w:val="outset" w:sz="6" w:space="0" w:color="auto"/>
-          <w:left w:val="outset" w:sz="6" w:space="0" w:color="auto"/>
-          <w:bottom w:val="outset" w:sz="6" w:space="0" w:color="auto"/>
-          <w:right w:val="outset" w:sz="6" w:space="0" w:color="auto"/>
+          <w:top w:val="single" w:sz="4" w:space="0" w:color="auto"/>
+          <w:left w:val="single" w:sz="4" w:space="0" w:color="auto"/>
+          <w:bottom w:val="single" w:sz="4" w:space="0" w:color="auto"/>
+          <w:right w:val="single" w:sz="4" w:space="0" w:color="auto"/>
+          <w:insideH w:val="single" w:sz="4" w:space="0" w:color="auto"/>
+          <w:insideV w:val="single" w:sz="4" w:space="0" w:color="auto"/>
         </w:tblBorders>
         <w:tblCellMar>
           <w:top w:w="15" w:type="dxa"/>
@@ -3598,29 +3610,24 @@
         <w:tblLook w:val="04A0" w:firstRow="1" w:lastRow="0" w:firstColumn="1" w:lastColumn="0" w:noHBand="0" w:noVBand="1"/>
       </w:tblPr>
       <w:tblGrid>
-        <w:gridCol w:w="1463"/>
-        <w:gridCol w:w="1458"/>
-        <w:gridCol w:w="2103"/>
+        <w:gridCol w:w="1450"/>
+        <w:gridCol w:w="824"/>
+        <w:gridCol w:w="1740"/>
       </w:tblGrid>
       <w:tr>
         <w:trPr>
-          <w:tblCellSpacing w:w="15" w:type="dxa"/>
           <w:jc w:val="center"/>
         </w:trPr>
         <w:tc>
           <w:tcPr>
             <w:tcW w:w="0" w:type="auto"/>
-            <w:tcBorders>
-              <w:top w:val="outset" w:sz="6" w:space="0" w:color="auto"/>
-              <w:left w:val="outset" w:sz="6" w:space="0" w:color="auto"/>
-              <w:bottom w:val="outset" w:sz="6" w:space="0" w:color="auto"/>
-              <w:right w:val="outset" w:sz="6" w:space="0" w:color="auto"/>
-            </w:tcBorders>
             <w:vAlign w:val="center"/>
             <w:hideMark/>
           </w:tcPr>
           <w:p>
             <w:pPr>
+              <w:ind w:firstLine="0"/>
+              <w:jc w:val="center"/>
               <w:rPr>
                 <w:lang w:val="el-GR"/>
               </w:rPr>
@@ -3631,7 +3638,6 @@
                 <w:bCs/>
                 <w:lang w:val="el-GR"/>
               </w:rPr>
-              <w:lastRenderedPageBreak/>
               <w:t>Φράκτης</w:t>
             </w:r>
           </w:p>
@@ -3639,17 +3645,13 @@
         <w:tc>
           <w:tcPr>
             <w:tcW w:w="0" w:type="auto"/>
-            <w:tcBorders>
-              <w:top w:val="outset" w:sz="6" w:space="0" w:color="auto"/>
-              <w:left w:val="outset" w:sz="6" w:space="0" w:color="auto"/>
-              <w:bottom w:val="outset" w:sz="6" w:space="0" w:color="auto"/>
-              <w:right w:val="outset" w:sz="6" w:space="0" w:color="auto"/>
-            </w:tcBorders>
             <w:vAlign w:val="center"/>
             <w:hideMark/>
           </w:tcPr>
           <w:p>
             <w:pPr>
+              <w:ind w:firstLine="0"/>
+              <w:jc w:val="center"/>
               <w:rPr>
                 <w:lang w:val="el-GR"/>
               </w:rPr>
@@ -3667,17 +3669,13 @@
         <w:tc>
           <w:tcPr>
             <w:tcW w:w="0" w:type="auto"/>
-            <w:tcBorders>
-              <w:top w:val="outset" w:sz="6" w:space="0" w:color="auto"/>
-              <w:left w:val="outset" w:sz="6" w:space="0" w:color="auto"/>
-              <w:bottom w:val="outset" w:sz="6" w:space="0" w:color="auto"/>
-              <w:right w:val="outset" w:sz="6" w:space="0" w:color="auto"/>
-            </w:tcBorders>
             <w:vAlign w:val="center"/>
             <w:hideMark/>
           </w:tcPr>
           <w:p>
             <w:pPr>
+              <w:ind w:firstLine="0"/>
+              <w:jc w:val="center"/>
               <w:rPr>
                 <w:lang w:val="el-GR"/>
               </w:rPr>
@@ -3695,23 +3693,18 @@
       </w:tr>
       <w:tr>
         <w:trPr>
-          <w:tblCellSpacing w:w="15" w:type="dxa"/>
           <w:jc w:val="center"/>
         </w:trPr>
         <w:tc>
           <w:tcPr>
             <w:tcW w:w="0" w:type="auto"/>
-            <w:tcBorders>
-              <w:top w:val="outset" w:sz="6" w:space="0" w:color="auto"/>
-              <w:left w:val="outset" w:sz="6" w:space="0" w:color="auto"/>
-              <w:bottom w:val="outset" w:sz="6" w:space="0" w:color="auto"/>
-              <w:right w:val="outset" w:sz="6" w:space="0" w:color="auto"/>
-            </w:tcBorders>
             <w:vAlign w:val="center"/>
             <w:hideMark/>
           </w:tcPr>
           <w:p>
             <w:pPr>
+              <w:ind w:firstLine="0"/>
+              <w:jc w:val="center"/>
               <w:rPr>
                 <w:lang w:val="el-GR"/>
               </w:rPr>
@@ -3727,25 +3720,105 @@
         <w:tc>
           <w:tcPr>
             <w:tcW w:w="0" w:type="auto"/>
-            <w:tcBorders>
-              <w:top w:val="outset" w:sz="6" w:space="0" w:color="auto"/>
-              <w:left w:val="outset" w:sz="6" w:space="0" w:color="auto"/>
-              <w:bottom w:val="outset" w:sz="6" w:space="0" w:color="auto"/>
-              <w:right w:val="outset" w:sz="6" w:space="0" w:color="auto"/>
-            </w:tcBorders>
             <w:vAlign w:val="center"/>
             <w:hideMark/>
           </w:tcPr>
           <w:p>
+            <w:pPr>
+              <w:rPr>
+                <w:i/>
+              </w:rPr>
+            </w:pPr>
+            <m:oMathPara>
+              <m:oMath>
+                <m:sSub>
+                  <m:sSubPr>
+                    <m:ctrlPr>
+                      <w:rPr>
+                        <w:rFonts w:ascii="Cambria Math" w:hAnsi="Cambria Math"/>
+                        <w:i/>
+                      </w:rPr>
+                    </m:ctrlPr>
+                  </m:sSubPr>
+                  <m:e>
+                    <m:r>
+                      <w:rPr>
+                        <w:rFonts w:ascii="Cambria Math" w:hAnsi="Cambria Math"/>
+                      </w:rPr>
+                      <m:t>μ</m:t>
+                    </m:r>
+                  </m:e>
+                  <m:sub>
+                    <m:r>
+                      <w:rPr>
+                        <w:rFonts w:ascii="Cambria Math" w:hAnsi="Cambria Math"/>
+                      </w:rPr>
+                      <m:t>Α</m:t>
+                    </m:r>
+                  </m:sub>
+                </m:sSub>
+                <m:sSup>
+                  <m:sSupPr>
+                    <m:ctrlPr>
+                      <w:rPr>
+                        <w:rFonts w:ascii="Cambria Math" w:hAnsi="Cambria Math"/>
+                        <w:i/>
+                      </w:rPr>
+                    </m:ctrlPr>
+                  </m:sSupPr>
+                  <m:e>
+                    <m:d>
+                      <m:dPr>
+                        <m:ctrlPr>
+                          <w:rPr>
+                            <w:rFonts w:ascii="Cambria Math" w:hAnsi="Cambria Math"/>
+                            <w:i/>
+                          </w:rPr>
+                        </m:ctrlPr>
+                      </m:dPr>
+                      <m:e>
+                        <m:r>
+                          <w:rPr>
+                            <w:rFonts w:ascii="Cambria Math" w:hAnsi="Cambria Math"/>
+                          </w:rPr>
+                          <m:t>x</m:t>
+                        </m:r>
+                      </m:e>
+                    </m:d>
+                  </m:e>
+                  <m:sup>
+                    <m:r>
+                      <w:rPr>
+                        <w:rFonts w:ascii="Cambria Math" w:hAnsi="Cambria Math"/>
+                      </w:rPr>
+                      <m:t>1.3</m:t>
+                    </m:r>
+                  </m:sup>
+                </m:sSup>
+              </m:oMath>
+            </m:oMathPara>
+          </w:p>
+        </w:tc>
+        <w:tc>
+          <w:tcPr>
+            <w:tcW w:w="0" w:type="auto"/>
+            <w:vAlign w:val="center"/>
+            <w:hideMark/>
+          </w:tcPr>
+          <w:p>
+            <w:pPr>
+              <w:ind w:firstLine="0"/>
+              <w:jc w:val="center"/>
+            </w:pPr>
             <w:r>
               <w:rPr>
                 <w:noProof/>
               </w:rPr>
               <w:drawing>
-                <wp:inline distT="0" distB="0" distL="0" distR="0" wp14:anchorId="002D0509" wp14:editId="5A26E53D">
-                  <wp:extent cx="685800" cy="238125"/>
-                  <wp:effectExtent l="0" t="0" r="0" b="9525"/>
-                  <wp:docPr id="15" name="Picture 15" descr="http://blog.peltarion.com/img/fuzz/e_a_little.png"/>
+                <wp:inline distT="0" distB="0" distL="0" distR="0" wp14:anchorId="21352D21" wp14:editId="1011164B">
+                  <wp:extent cx="1080000" cy="543234"/>
+                  <wp:effectExtent l="0" t="0" r="6350" b="9525"/>
+                  <wp:docPr id="14" name="Picture 14" descr="http://blog.peltarion.com/img/fuzz/h_a_little.png"/>
                   <wp:cNvGraphicFramePr>
                     <a:graphicFrameLocks xmlns:a="http://schemas.openxmlformats.org/drawingml/2006/main" noChangeAspect="1"/>
                   </wp:cNvGraphicFramePr>
@@ -3753,7 +3826,7 @@
                     <a:graphicData uri="http://schemas.openxmlformats.org/drawingml/2006/picture">
                       <pic:pic xmlns:pic="http://schemas.openxmlformats.org/drawingml/2006/picture">
                         <pic:nvPicPr>
-                          <pic:cNvPr id="0" name="Picture 1" descr="http://blog.peltarion.com/img/fuzz/e_a_little.png"/>
+                          <pic:cNvPr id="0" name="Picture 2" descr="http://blog.peltarion.com/img/fuzz/h_a_little.png"/>
                           <pic:cNvPicPr>
                             <a:picLocks noChangeAspect="1" noChangeArrowheads="1"/>
                           </pic:cNvPicPr>
@@ -3774,7 +3847,7 @@
                         <pic:spPr bwMode="auto">
                           <a:xfrm>
                             <a:off x="0" y="0"/>
-                            <a:ext cx="685800" cy="238125"/>
+                            <a:ext cx="1080000" cy="543234"/>
                           </a:xfrm>
                           <a:prstGeom prst="rect">
                             <a:avLst/>
@@ -3792,28 +3865,136 @@
             </w:r>
           </w:p>
         </w:tc>
+      </w:tr>
+      <w:tr>
+        <w:trPr>
+          <w:jc w:val="center"/>
+        </w:trPr>
         <w:tc>
           <w:tcPr>
             <w:tcW w:w="0" w:type="auto"/>
-            <w:tcBorders>
-              <w:top w:val="outset" w:sz="6" w:space="0" w:color="auto"/>
-              <w:left w:val="outset" w:sz="6" w:space="0" w:color="auto"/>
-              <w:bottom w:val="outset" w:sz="6" w:space="0" w:color="auto"/>
-              <w:right w:val="outset" w:sz="6" w:space="0" w:color="auto"/>
-            </w:tcBorders>
             <w:vAlign w:val="center"/>
             <w:hideMark/>
           </w:tcPr>
           <w:p>
+            <w:pPr>
+              <w:ind w:firstLine="0"/>
+              <w:jc w:val="center"/>
+              <w:rPr>
+                <w:lang w:val="el-GR"/>
+              </w:rPr>
+            </w:pPr>
             <w:r>
               <w:rPr>
+                <w:lang w:val="el-GR"/>
+              </w:rPr>
+              <w:t>Ελαφρώς</w:t>
+            </w:r>
+          </w:p>
+        </w:tc>
+        <w:tc>
+          <w:tcPr>
+            <w:tcW w:w="0" w:type="auto"/>
+            <w:vAlign w:val="center"/>
+            <w:hideMark/>
+          </w:tcPr>
+          <w:p>
+            <m:oMathPara>
+              <m:oMath>
+                <m:sSub>
+                  <m:sSubPr>
+                    <m:ctrlPr>
+                      <w:rPr>
+                        <w:rFonts w:ascii="Cambria Math" w:hAnsi="Cambria Math"/>
+                        <w:i/>
+                      </w:rPr>
+                    </m:ctrlPr>
+                  </m:sSubPr>
+                  <m:e>
+                    <m:r>
+                      <w:rPr>
+                        <w:rFonts w:ascii="Cambria Math" w:hAnsi="Cambria Math"/>
+                      </w:rPr>
+                      <m:t>μ</m:t>
+                    </m:r>
+                  </m:e>
+                  <m:sub>
+                    <m:r>
+                      <w:rPr>
+                        <w:rFonts w:ascii="Cambria Math" w:hAnsi="Cambria Math"/>
+                      </w:rPr>
+                      <m:t>Α</m:t>
+                    </m:r>
+                  </m:sub>
+                </m:sSub>
+                <m:sSup>
+                  <m:sSupPr>
+                    <m:ctrlPr>
+                      <w:rPr>
+                        <w:rFonts w:ascii="Cambria Math" w:hAnsi="Cambria Math"/>
+                        <w:i/>
+                      </w:rPr>
+                    </m:ctrlPr>
+                  </m:sSupPr>
+                  <m:e>
+                    <m:d>
+                      <m:dPr>
+                        <m:ctrlPr>
+                          <w:rPr>
+                            <w:rFonts w:ascii="Cambria Math" w:hAnsi="Cambria Math"/>
+                            <w:i/>
+                          </w:rPr>
+                        </m:ctrlPr>
+                      </m:dPr>
+                      <m:e>
+                        <m:r>
+                          <w:rPr>
+                            <w:rFonts w:ascii="Cambria Math" w:hAnsi="Cambria Math"/>
+                          </w:rPr>
+                          <m:t>x</m:t>
+                        </m:r>
+                      </m:e>
+                    </m:d>
+                  </m:e>
+                  <m:sup>
+                    <m:r>
+                      <w:rPr>
+                        <w:rFonts w:ascii="Cambria Math" w:hAnsi="Cambria Math"/>
+                      </w:rPr>
+                      <m:t>1</m:t>
+                    </m:r>
+                    <m:r>
+                      <w:rPr>
+                        <w:rFonts w:ascii="Cambria Math" w:hAnsi="Cambria Math"/>
+                      </w:rPr>
+                      <m:t>.7</m:t>
+                    </m:r>
+                  </m:sup>
+                </m:sSup>
+              </m:oMath>
+            </m:oMathPara>
+          </w:p>
+        </w:tc>
+        <w:tc>
+          <w:tcPr>
+            <w:tcW w:w="0" w:type="auto"/>
+            <w:vAlign w:val="center"/>
+            <w:hideMark/>
+          </w:tcPr>
+          <w:p>
+            <w:pPr>
+              <w:ind w:firstLine="0"/>
+              <w:jc w:val="center"/>
+            </w:pPr>
+            <w:r>
+              <w:rPr>
                 <w:noProof/>
               </w:rPr>
               <w:drawing>
-                <wp:inline distT="0" distB="0" distL="0" distR="0" wp14:anchorId="21352D21" wp14:editId="1011164B">
+                <wp:inline distT="0" distB="0" distL="0" distR="0" wp14:anchorId="562FCC7A" wp14:editId="02C45611">
                   <wp:extent cx="1080000" cy="543234"/>
                   <wp:effectExtent l="0" t="0" r="6350" b="9525"/>
-                  <wp:docPr id="14" name="Picture 14" descr="http://blog.peltarion.com/img/fuzz/h_a_little.png"/>
+                  <wp:docPr id="12" name="Picture 12" descr="http://blog.peltarion.com/img/fuzz/h_slightly.png"/>
                   <wp:cNvGraphicFramePr>
                     <a:graphicFrameLocks xmlns:a="http://schemas.openxmlformats.org/drawingml/2006/main" noChangeAspect="1"/>
                   </wp:cNvGraphicFramePr>
@@ -3821,7 +4002,7 @@
                     <a:graphicData uri="http://schemas.openxmlformats.org/drawingml/2006/picture">
                       <pic:pic xmlns:pic="http://schemas.openxmlformats.org/drawingml/2006/picture">
                         <pic:nvPicPr>
-                          <pic:cNvPr id="0" name="Picture 2" descr="http://blog.peltarion.com/img/fuzz/h_a_little.png"/>
+                          <pic:cNvPr id="0" name="Picture 4" descr="http://blog.peltarion.com/img/fuzz/h_slightly.png"/>
                           <pic:cNvPicPr>
                             <a:picLocks noChangeAspect="1" noChangeArrowheads="1"/>
                           </pic:cNvPicPr>
@@ -3863,23 +4044,18 @@
       </w:tr>
       <w:tr>
         <w:trPr>
-          <w:tblCellSpacing w:w="15" w:type="dxa"/>
           <w:jc w:val="center"/>
         </w:trPr>
         <w:tc>
           <w:tcPr>
             <w:tcW w:w="0" w:type="auto"/>
-            <w:tcBorders>
-              <w:top w:val="outset" w:sz="6" w:space="0" w:color="auto"/>
-              <w:left w:val="outset" w:sz="6" w:space="0" w:color="auto"/>
-              <w:bottom w:val="outset" w:sz="6" w:space="0" w:color="auto"/>
-              <w:right w:val="outset" w:sz="6" w:space="0" w:color="auto"/>
-            </w:tcBorders>
             <w:vAlign w:val="center"/>
             <w:hideMark/>
           </w:tcPr>
           <w:p>
             <w:pPr>
+              <w:ind w:firstLine="0"/>
+              <w:jc w:val="center"/>
               <w:rPr>
                 <w:lang w:val="el-GR"/>
               </w:rPr>
@@ -3888,32 +4064,107 @@
               <w:rPr>
                 <w:lang w:val="el-GR"/>
               </w:rPr>
-              <w:t>Ελαφρώς</w:t>
+              <w:t>Πολύ</w:t>
             </w:r>
           </w:p>
         </w:tc>
         <w:tc>
           <w:tcPr>
             <w:tcW w:w="0" w:type="auto"/>
-            <w:tcBorders>
-              <w:top w:val="outset" w:sz="6" w:space="0" w:color="auto"/>
-              <w:left w:val="outset" w:sz="6" w:space="0" w:color="auto"/>
-              <w:bottom w:val="outset" w:sz="6" w:space="0" w:color="auto"/>
-              <w:right w:val="outset" w:sz="6" w:space="0" w:color="auto"/>
-            </w:tcBorders>
             <w:vAlign w:val="center"/>
             <w:hideMark/>
           </w:tcPr>
           <w:p>
+            <m:oMathPara>
+              <m:oMath>
+                <m:sSub>
+                  <m:sSubPr>
+                    <m:ctrlPr>
+                      <w:rPr>
+                        <w:rFonts w:ascii="Cambria Math" w:hAnsi="Cambria Math"/>
+                        <w:i/>
+                      </w:rPr>
+                    </m:ctrlPr>
+                  </m:sSubPr>
+                  <m:e>
+                    <m:r>
+                      <w:rPr>
+                        <w:rFonts w:ascii="Cambria Math" w:hAnsi="Cambria Math"/>
+                      </w:rPr>
+                      <m:t>μ</m:t>
+                    </m:r>
+                  </m:e>
+                  <m:sub>
+                    <m:r>
+                      <w:rPr>
+                        <w:rFonts w:ascii="Cambria Math" w:hAnsi="Cambria Math"/>
+                      </w:rPr>
+                      <m:t>Α</m:t>
+                    </m:r>
+                  </m:sub>
+                </m:sSub>
+                <m:sSup>
+                  <m:sSupPr>
+                    <m:ctrlPr>
+                      <w:rPr>
+                        <w:rFonts w:ascii="Cambria Math" w:hAnsi="Cambria Math"/>
+                        <w:i/>
+                      </w:rPr>
+                    </m:ctrlPr>
+                  </m:sSupPr>
+                  <m:e>
+                    <m:d>
+                      <m:dPr>
+                        <m:ctrlPr>
+                          <w:rPr>
+                            <w:rFonts w:ascii="Cambria Math" w:hAnsi="Cambria Math"/>
+                            <w:i/>
+                          </w:rPr>
+                        </m:ctrlPr>
+                      </m:dPr>
+                      <m:e>
+                        <m:r>
+                          <w:rPr>
+                            <w:rFonts w:ascii="Cambria Math" w:hAnsi="Cambria Math"/>
+                          </w:rPr>
+                          <m:t>x</m:t>
+                        </m:r>
+                      </m:e>
+                    </m:d>
+                  </m:e>
+                  <m:sup>
+                    <m:r>
+                      <w:rPr>
+                        <w:rFonts w:ascii="Cambria Math" w:hAnsi="Cambria Math"/>
+                      </w:rPr>
+                      <m:t>2</m:t>
+                    </m:r>
+                  </m:sup>
+                </m:sSup>
+              </m:oMath>
+            </m:oMathPara>
+          </w:p>
+        </w:tc>
+        <w:tc>
+          <w:tcPr>
+            <w:tcW w:w="0" w:type="auto"/>
+            <w:vAlign w:val="center"/>
+            <w:hideMark/>
+          </w:tcPr>
+          <w:p>
+            <w:pPr>
+              <w:ind w:firstLine="0"/>
+              <w:jc w:val="center"/>
+            </w:pPr>
             <w:r>
               <w:rPr>
                 <w:noProof/>
               </w:rPr>
               <w:drawing>
-                <wp:inline distT="0" distB="0" distL="0" distR="0" wp14:anchorId="7A9103C6" wp14:editId="284ABC8A">
-                  <wp:extent cx="647700" cy="219075"/>
-                  <wp:effectExtent l="0" t="0" r="0" b="9525"/>
-                  <wp:docPr id="13" name="Picture 13" descr="http://blog.peltarion.com/img/fuzz/e_slightly.png"/>
+                <wp:inline distT="0" distB="0" distL="0" distR="0" wp14:anchorId="78758215" wp14:editId="4F0C6454">
+                  <wp:extent cx="1080000" cy="543234"/>
+                  <wp:effectExtent l="0" t="0" r="6350" b="9525"/>
+                  <wp:docPr id="10" name="Picture 10" descr="http://blog.peltarion.com/img/fuzz/h_very.png"/>
                   <wp:cNvGraphicFramePr>
                     <a:graphicFrameLocks xmlns:a="http://schemas.openxmlformats.org/drawingml/2006/main" noChangeAspect="1"/>
                   </wp:cNvGraphicFramePr>
@@ -3921,7 +4172,7 @@
                     <a:graphicData uri="http://schemas.openxmlformats.org/drawingml/2006/picture">
                       <pic:pic xmlns:pic="http://schemas.openxmlformats.org/drawingml/2006/picture">
                         <pic:nvPicPr>
-                          <pic:cNvPr id="0" name="Picture 3" descr="http://blog.peltarion.com/img/fuzz/e_slightly.png"/>
+                          <pic:cNvPr id="0" name="Picture 6" descr="http://blog.peltarion.com/img/fuzz/h_very.png"/>
                           <pic:cNvPicPr>
                             <a:picLocks noChangeAspect="1" noChangeArrowheads="1"/>
                           </pic:cNvPicPr>
@@ -3942,7 +4193,7 @@
                         <pic:spPr bwMode="auto">
                           <a:xfrm>
                             <a:off x="0" y="0"/>
-                            <a:ext cx="647700" cy="219075"/>
+                            <a:ext cx="1080000" cy="543234"/>
                           </a:xfrm>
                           <a:prstGeom prst="rect">
                             <a:avLst/>
@@ -3960,28 +4211,130 @@
             </w:r>
           </w:p>
         </w:tc>
+      </w:tr>
+      <w:tr>
+        <w:trPr>
+          <w:jc w:val="center"/>
+        </w:trPr>
         <w:tc>
           <w:tcPr>
             <w:tcW w:w="0" w:type="auto"/>
-            <w:tcBorders>
-              <w:top w:val="outset" w:sz="6" w:space="0" w:color="auto"/>
-              <w:left w:val="outset" w:sz="6" w:space="0" w:color="auto"/>
-              <w:bottom w:val="outset" w:sz="6" w:space="0" w:color="auto"/>
-              <w:right w:val="outset" w:sz="6" w:space="0" w:color="auto"/>
-            </w:tcBorders>
             <w:vAlign w:val="center"/>
             <w:hideMark/>
           </w:tcPr>
           <w:p>
+            <w:pPr>
+              <w:ind w:firstLine="0"/>
+              <w:jc w:val="center"/>
+              <w:rPr>
+                <w:lang w:val="el-GR"/>
+              </w:rPr>
+            </w:pPr>
             <w:r>
               <w:rPr>
+                <w:lang w:val="el-GR"/>
+              </w:rPr>
+              <w:t>Υπερβολικά</w:t>
+            </w:r>
+          </w:p>
+        </w:tc>
+        <w:tc>
+          <w:tcPr>
+            <w:tcW w:w="0" w:type="auto"/>
+            <w:vAlign w:val="center"/>
+            <w:hideMark/>
+          </w:tcPr>
+          <w:p>
+            <m:oMathPara>
+              <m:oMath>
+                <m:sSub>
+                  <m:sSubPr>
+                    <m:ctrlPr>
+                      <w:rPr>
+                        <w:rFonts w:ascii="Cambria Math" w:hAnsi="Cambria Math"/>
+                        <w:i/>
+                      </w:rPr>
+                    </m:ctrlPr>
+                  </m:sSubPr>
+                  <m:e>
+                    <m:r>
+                      <w:rPr>
+                        <w:rFonts w:ascii="Cambria Math" w:hAnsi="Cambria Math"/>
+                      </w:rPr>
+                      <m:t>μ</m:t>
+                    </m:r>
+                  </m:e>
+                  <m:sub>
+                    <m:r>
+                      <w:rPr>
+                        <w:rFonts w:ascii="Cambria Math" w:hAnsi="Cambria Math"/>
+                      </w:rPr>
+                      <m:t>Α</m:t>
+                    </m:r>
+                  </m:sub>
+                </m:sSub>
+                <m:sSup>
+                  <m:sSupPr>
+                    <m:ctrlPr>
+                      <w:rPr>
+                        <w:rFonts w:ascii="Cambria Math" w:hAnsi="Cambria Math"/>
+                        <w:i/>
+                      </w:rPr>
+                    </m:ctrlPr>
+                  </m:sSupPr>
+                  <m:e>
+                    <m:d>
+                      <m:dPr>
+                        <m:ctrlPr>
+                          <w:rPr>
+                            <w:rFonts w:ascii="Cambria Math" w:hAnsi="Cambria Math"/>
+                            <w:i/>
+                          </w:rPr>
+                        </m:ctrlPr>
+                      </m:dPr>
+                      <m:e>
+                        <m:r>
+                          <w:rPr>
+                            <w:rFonts w:ascii="Cambria Math" w:hAnsi="Cambria Math"/>
+                          </w:rPr>
+                          <m:t>x</m:t>
+                        </m:r>
+                      </m:e>
+                    </m:d>
+                  </m:e>
+                  <m:sup>
+                    <m:r>
+                      <w:rPr>
+                        <w:rFonts w:ascii="Cambria Math" w:hAnsi="Cambria Math"/>
+                      </w:rPr>
+                      <m:t>3</m:t>
+                    </m:r>
+                  </m:sup>
+                </m:sSup>
+              </m:oMath>
+            </m:oMathPara>
+          </w:p>
+        </w:tc>
+        <w:tc>
+          <w:tcPr>
+            <w:tcW w:w="0" w:type="auto"/>
+            <w:vAlign w:val="center"/>
+            <w:hideMark/>
+          </w:tcPr>
+          <w:p>
+            <w:pPr>
+              <w:ind w:firstLine="0"/>
+              <w:jc w:val="center"/>
+            </w:pPr>
+            <w:r>
+              <w:rPr>
                 <w:noProof/>
               </w:rPr>
               <w:drawing>
-                <wp:inline distT="0" distB="0" distL="0" distR="0" wp14:anchorId="562FCC7A" wp14:editId="02C45611">
+                <wp:inline distT="0" distB="0" distL="0" distR="0" wp14:anchorId="3901B8D1" wp14:editId="121C08F0">
                   <wp:extent cx="1080000" cy="543234"/>
                   <wp:effectExtent l="0" t="0" r="6350" b="9525"/>
-                  <wp:docPr id="12" name="Picture 12" descr="http://blog.peltarion.com/img/fuzz/h_slightly.png"/>
+                  <wp:docPr id="8" name="Picture 8" descr="http://blog.peltarion.com/img/fuzz/h_extremely.png"/>
                   <wp:cNvGraphicFramePr>
                     <a:graphicFrameLocks xmlns:a="http://schemas.openxmlformats.org/drawingml/2006/main" noChangeAspect="1"/>
                   </wp:cNvGraphicFramePr>
@@ -3989,7 +4342,7 @@
                     <a:graphicData uri="http://schemas.openxmlformats.org/drawingml/2006/picture">
                       <pic:pic xmlns:pic="http://schemas.openxmlformats.org/drawingml/2006/picture">
                         <pic:nvPicPr>
-                          <pic:cNvPr id="0" name="Picture 4" descr="http://blog.peltarion.com/img/fuzz/h_slightly.png"/>
+                          <pic:cNvPr id="0" name="Picture 8" descr="http://blog.peltarion.com/img/fuzz/h_extremely.png"/>
                           <pic:cNvPicPr>
                             <a:picLocks noChangeAspect="1" noChangeArrowheads="1"/>
                           </pic:cNvPicPr>
@@ -4031,23 +4384,18 @@
       </w:tr>
       <w:tr>
         <w:trPr>
-          <w:tblCellSpacing w:w="15" w:type="dxa"/>
           <w:jc w:val="center"/>
         </w:trPr>
         <w:tc>
           <w:tcPr>
             <w:tcW w:w="0" w:type="auto"/>
-            <w:tcBorders>
-              <w:top w:val="outset" w:sz="6" w:space="0" w:color="auto"/>
-              <w:left w:val="outset" w:sz="6" w:space="0" w:color="auto"/>
-              <w:bottom w:val="outset" w:sz="6" w:space="0" w:color="auto"/>
-              <w:right w:val="outset" w:sz="6" w:space="0" w:color="auto"/>
-            </w:tcBorders>
             <w:vAlign w:val="center"/>
             <w:hideMark/>
           </w:tcPr>
           <w:p>
             <w:pPr>
+              <w:ind w:firstLine="0"/>
+              <w:jc w:val="center"/>
               <w:rPr>
                 <w:lang w:val="el-GR"/>
               </w:rPr>
@@ -4056,32 +4404,107 @@
               <w:rPr>
                 <w:lang w:val="el-GR"/>
               </w:rPr>
-              <w:t>Πολύ</w:t>
+              <w:t>Υπερβολικά πολύ</w:t>
             </w:r>
           </w:p>
         </w:tc>
         <w:tc>
           <w:tcPr>
             <w:tcW w:w="0" w:type="auto"/>
-            <w:tcBorders>
-              <w:top w:val="outset" w:sz="6" w:space="0" w:color="auto"/>
-              <w:left w:val="outset" w:sz="6" w:space="0" w:color="auto"/>
-              <w:bottom w:val="outset" w:sz="6" w:space="0" w:color="auto"/>
-              <w:right w:val="outset" w:sz="6" w:space="0" w:color="auto"/>
-            </w:tcBorders>
             <w:vAlign w:val="center"/>
             <w:hideMark/>
           </w:tcPr>
           <w:p>
+            <m:oMathPara>
+              <m:oMath>
+                <m:sSub>
+                  <m:sSubPr>
+                    <m:ctrlPr>
+                      <w:rPr>
+                        <w:rFonts w:ascii="Cambria Math" w:hAnsi="Cambria Math"/>
+                        <w:i/>
+                      </w:rPr>
+                    </m:ctrlPr>
+                  </m:sSubPr>
+                  <m:e>
+                    <m:r>
+                      <w:rPr>
+                        <w:rFonts w:ascii="Cambria Math" w:hAnsi="Cambria Math"/>
+                      </w:rPr>
+                      <m:t>μ</m:t>
+                    </m:r>
+                  </m:e>
+                  <m:sub>
+                    <m:r>
+                      <w:rPr>
+                        <w:rFonts w:ascii="Cambria Math" w:hAnsi="Cambria Math"/>
+                      </w:rPr>
+                      <m:t>Α</m:t>
+                    </m:r>
+                  </m:sub>
+                </m:sSub>
+                <m:sSup>
+                  <m:sSupPr>
+                    <m:ctrlPr>
+                      <w:rPr>
+                        <w:rFonts w:ascii="Cambria Math" w:hAnsi="Cambria Math"/>
+                        <w:i/>
+                      </w:rPr>
+                    </m:ctrlPr>
+                  </m:sSupPr>
+                  <m:e>
+                    <m:d>
+                      <m:dPr>
+                        <m:ctrlPr>
+                          <w:rPr>
+                            <w:rFonts w:ascii="Cambria Math" w:hAnsi="Cambria Math"/>
+                            <w:i/>
+                          </w:rPr>
+                        </m:ctrlPr>
+                      </m:dPr>
+                      <m:e>
+                        <m:r>
+                          <w:rPr>
+                            <w:rFonts w:ascii="Cambria Math" w:hAnsi="Cambria Math"/>
+                          </w:rPr>
+                          <m:t>x</m:t>
+                        </m:r>
+                      </m:e>
+                    </m:d>
+                  </m:e>
+                  <m:sup>
+                    <m:r>
+                      <w:rPr>
+                        <w:rFonts w:ascii="Cambria Math" w:hAnsi="Cambria Math"/>
+                      </w:rPr>
+                      <m:t>4</m:t>
+                    </m:r>
+                  </m:sup>
+                </m:sSup>
+              </m:oMath>
+            </m:oMathPara>
+          </w:p>
+        </w:tc>
+        <w:tc>
+          <w:tcPr>
+            <w:tcW w:w="0" w:type="auto"/>
+            <w:vAlign w:val="center"/>
+            <w:hideMark/>
+          </w:tcPr>
+          <w:p>
+            <w:pPr>
+              <w:ind w:firstLine="0"/>
+              <w:jc w:val="center"/>
+            </w:pPr>
             <w:r>
               <w:rPr>
                 <w:noProof/>
               </w:rPr>
               <w:drawing>
-                <wp:inline distT="0" distB="0" distL="0" distR="0" wp14:anchorId="41267350" wp14:editId="7B229330">
-                  <wp:extent cx="542925" cy="219075"/>
-                  <wp:effectExtent l="0" t="0" r="9525" b="9525"/>
-                  <wp:docPr id="11" name="Picture 11" descr="http://blog.peltarion.com/img/fuzz/e_very.png"/>
+                <wp:inline distT="0" distB="0" distL="0" distR="0" wp14:anchorId="41C80C6B" wp14:editId="32914A2D">
+                  <wp:extent cx="1080000" cy="543234"/>
+                  <wp:effectExtent l="0" t="0" r="6350" b="9525"/>
+                  <wp:docPr id="6" name="Picture 6" descr="http://blog.peltarion.com/img/fuzz/h_very_very.png"/>
                   <wp:cNvGraphicFramePr>
                     <a:graphicFrameLocks xmlns:a="http://schemas.openxmlformats.org/drawingml/2006/main" noChangeAspect="1"/>
                   </wp:cNvGraphicFramePr>
@@ -4089,7 +4512,7 @@
                     <a:graphicData uri="http://schemas.openxmlformats.org/drawingml/2006/picture">
                       <pic:pic xmlns:pic="http://schemas.openxmlformats.org/drawingml/2006/picture">
                         <pic:nvPicPr>
-                          <pic:cNvPr id="0" name="Picture 5" descr="http://blog.peltarion.com/img/fuzz/e_very.png"/>
+                          <pic:cNvPr id="0" name="Picture 10" descr="http://blog.peltarion.com/img/fuzz/h_very_very.png"/>
                           <pic:cNvPicPr>
                             <a:picLocks noChangeAspect="1" noChangeArrowheads="1"/>
                           </pic:cNvPicPr>
@@ -4110,7 +4533,7 @@
                         <pic:spPr bwMode="auto">
                           <a:xfrm>
                             <a:off x="0" y="0"/>
-                            <a:ext cx="542925" cy="219075"/>
+                            <a:ext cx="1080000" cy="543234"/>
                           </a:xfrm>
                           <a:prstGeom prst="rect">
                             <a:avLst/>
@@ -4128,28 +4551,116 @@
             </w:r>
           </w:p>
         </w:tc>
+      </w:tr>
+      <w:tr>
+        <w:trPr>
+          <w:trHeight w:val="890"/>
+          <w:jc w:val="center"/>
+        </w:trPr>
         <w:tc>
           <w:tcPr>
             <w:tcW w:w="0" w:type="auto"/>
-            <w:tcBorders>
-              <w:top w:val="outset" w:sz="6" w:space="0" w:color="auto"/>
-              <w:left w:val="outset" w:sz="6" w:space="0" w:color="auto"/>
-              <w:bottom w:val="outset" w:sz="6" w:space="0" w:color="auto"/>
-              <w:right w:val="outset" w:sz="6" w:space="0" w:color="auto"/>
-            </w:tcBorders>
             <w:vAlign w:val="center"/>
             <w:hideMark/>
           </w:tcPr>
           <w:p>
+            <w:pPr>
+              <w:ind w:firstLine="0"/>
+              <w:jc w:val="center"/>
+              <w:rPr>
+                <w:lang w:val="el-GR"/>
+              </w:rPr>
+            </w:pPr>
             <w:r>
               <w:rPr>
+                <w:lang w:val="el-GR"/>
+              </w:rPr>
+              <w:t>Περίπου</w:t>
+            </w:r>
+          </w:p>
+        </w:tc>
+        <w:tc>
+          <w:tcPr>
+            <w:tcW w:w="0" w:type="auto"/>
+            <w:vAlign w:val="center"/>
+            <w:hideMark/>
+          </w:tcPr>
+          <w:p>
+            <m:oMathPara>
+              <m:oMath>
+                <m:rad>
+                  <m:radPr>
+                    <m:degHide m:val="1"/>
+                    <m:ctrlPr>
+                      <w:rPr>
+                        <w:rFonts w:ascii="Cambria Math" w:hAnsi="Cambria Math"/>
+                        <w:i/>
+                      </w:rPr>
+                    </m:ctrlPr>
+                  </m:radPr>
+                  <m:deg/>
+                  <m:e>
+                    <m:sSub>
+                      <m:sSubPr>
+                        <m:ctrlPr>
+                          <w:rPr>
+                            <w:rFonts w:ascii="Cambria Math" w:hAnsi="Cambria Math"/>
+                            <w:i/>
+                            <w:lang w:val="el-GR"/>
+                          </w:rPr>
+                        </m:ctrlPr>
+                      </m:sSubPr>
+                      <m:e>
+                        <m:r>
+                          <w:rPr>
+                            <w:rFonts w:ascii="Cambria Math" w:hAnsi="Cambria Math"/>
+                            <w:lang w:val="el-GR"/>
+                          </w:rPr>
+                          <m:t>μ</m:t>
+                        </m:r>
+                      </m:e>
+                      <m:sub>
+                        <m:r>
+                          <w:rPr>
+                            <w:rFonts w:ascii="Cambria Math" w:hAnsi="Cambria Math"/>
+                          </w:rPr>
+                          <m:t>A</m:t>
+                        </m:r>
+                      </m:sub>
+                    </m:sSub>
+                    <m:r>
+                      <w:rPr>
+                        <w:rFonts w:ascii="Cambria Math" w:hAnsi="Cambria Math"/>
+                        <w:lang w:val="el-GR"/>
+                      </w:rPr>
+                      <m:t>(x)</m:t>
+                    </m:r>
+                  </m:e>
+                </m:rad>
+              </m:oMath>
+            </m:oMathPara>
+          </w:p>
+        </w:tc>
+        <w:tc>
+          <w:tcPr>
+            <w:tcW w:w="0" w:type="auto"/>
+            <w:vAlign w:val="center"/>
+            <w:hideMark/>
+          </w:tcPr>
+          <w:p>
+            <w:pPr>
+              <w:ind w:firstLine="0"/>
+              <w:jc w:val="center"/>
+            </w:pPr>
+            <w:r>
+              <w:rPr>
                 <w:noProof/>
               </w:rPr>
               <w:drawing>
-                <wp:inline distT="0" distB="0" distL="0" distR="0" wp14:anchorId="78758215" wp14:editId="4F0C6454">
+                <wp:inline distT="0" distB="0" distL="0" distR="0" wp14:anchorId="7C9F942D" wp14:editId="110472BE">
                   <wp:extent cx="1080000" cy="543234"/>
                   <wp:effectExtent l="0" t="0" r="6350" b="9525"/>
-                  <wp:docPr id="10" name="Picture 10" descr="http://blog.peltarion.com/img/fuzz/h_very.png"/>
+                  <wp:docPr id="4" name="Picture 4" descr="http://blog.peltarion.com/img/fuzz/h_somewhat.png"/>
                   <wp:cNvGraphicFramePr>
                     <a:graphicFrameLocks xmlns:a="http://schemas.openxmlformats.org/drawingml/2006/main" noChangeAspect="1"/>
                   </wp:cNvGraphicFramePr>
@@ -4157,7 +4668,7 @@
                     <a:graphicData uri="http://schemas.openxmlformats.org/drawingml/2006/picture">
                       <pic:pic xmlns:pic="http://schemas.openxmlformats.org/drawingml/2006/picture">
                         <pic:nvPicPr>
-                          <pic:cNvPr id="0" name="Picture 6" descr="http://blog.peltarion.com/img/fuzz/h_very.png"/>
+                          <pic:cNvPr id="0" name="Picture 12" descr="http://blog.peltarion.com/img/fuzz/h_somewhat.png"/>
                           <pic:cNvPicPr>
                             <a:picLocks noChangeAspect="1" noChangeArrowheads="1"/>
                           </pic:cNvPicPr>
@@ -4197,510 +4708,6 @@
           </w:p>
         </w:tc>
       </w:tr>
-      <w:tr>
-        <w:trPr>
-          <w:tblCellSpacing w:w="15" w:type="dxa"/>
-          <w:jc w:val="center"/>
-        </w:trPr>
-        <w:tc>
-          <w:tcPr>
-            <w:tcW w:w="0" w:type="auto"/>
-            <w:tcBorders>
-              <w:top w:val="outset" w:sz="6" w:space="0" w:color="auto"/>
-              <w:left w:val="outset" w:sz="6" w:space="0" w:color="auto"/>
-              <w:bottom w:val="outset" w:sz="6" w:space="0" w:color="auto"/>
-              <w:right w:val="outset" w:sz="6" w:space="0" w:color="auto"/>
-            </w:tcBorders>
-            <w:vAlign w:val="center"/>
-            <w:hideMark/>
-          </w:tcPr>
-          <w:p>
-            <w:pPr>
-              <w:rPr>
-                <w:lang w:val="el-GR"/>
-              </w:rPr>
-            </w:pPr>
-            <w:r>
-              <w:rPr>
-                <w:lang w:val="el-GR"/>
-              </w:rPr>
-              <w:t>Υπερβολικά</w:t>
-            </w:r>
-          </w:p>
-        </w:tc>
-        <w:tc>
-          <w:tcPr>
-            <w:tcW w:w="0" w:type="auto"/>
-            <w:tcBorders>
-              <w:top w:val="outset" w:sz="6" w:space="0" w:color="auto"/>
-              <w:left w:val="outset" w:sz="6" w:space="0" w:color="auto"/>
-              <w:bottom w:val="outset" w:sz="6" w:space="0" w:color="auto"/>
-              <w:right w:val="outset" w:sz="6" w:space="0" w:color="auto"/>
-            </w:tcBorders>
-            <w:vAlign w:val="center"/>
-            <w:hideMark/>
-          </w:tcPr>
-          <w:p>
-            <w:r>
-              <w:rPr>
-                <w:noProof/>
-              </w:rPr>
-              <w:drawing>
-                <wp:inline distT="0" distB="0" distL="0" distR="0" wp14:anchorId="2971B85E" wp14:editId="0ABABD6D">
-                  <wp:extent cx="542925" cy="219075"/>
-                  <wp:effectExtent l="0" t="0" r="9525" b="9525"/>
-                  <wp:docPr id="9" name="Picture 9" descr="http://blog.peltarion.com/img/fuzz/e_extremely.png"/>
-                  <wp:cNvGraphicFramePr>
-                    <a:graphicFrameLocks xmlns:a="http://schemas.openxmlformats.org/drawingml/2006/main" noChangeAspect="1"/>
-                  </wp:cNvGraphicFramePr>
-                  <a:graphic xmlns:a="http://schemas.openxmlformats.org/drawingml/2006/main">
-                    <a:graphicData uri="http://schemas.openxmlformats.org/drawingml/2006/picture">
-                      <pic:pic xmlns:pic="http://schemas.openxmlformats.org/drawingml/2006/picture">
-                        <pic:nvPicPr>
-                          <pic:cNvPr id="0" name="Picture 7" descr="http://blog.peltarion.com/img/fuzz/e_extremely.png"/>
-                          <pic:cNvPicPr>
-                            <a:picLocks noChangeAspect="1" noChangeArrowheads="1"/>
-                          </pic:cNvPicPr>
-                        </pic:nvPicPr>
-                        <pic:blipFill>
-                          <a:blip r:embed="rId17" cstate="print">
-                            <a:extLst>
-                              <a:ext uri="{28A0092B-C50C-407E-A947-70E740481C1C}">
-                                <a14:useLocalDpi xmlns:a14="http://schemas.microsoft.com/office/drawing/2010/main" val="0"/>
-                              </a:ext>
-                            </a:extLst>
-                          </a:blip>
-                          <a:srcRect/>
-                          <a:stretch>
-                            <a:fillRect/>
-                          </a:stretch>
-                        </pic:blipFill>
-                        <pic:spPr bwMode="auto">
-                          <a:xfrm>
-                            <a:off x="0" y="0"/>
-                            <a:ext cx="542925" cy="219075"/>
-                          </a:xfrm>
-                          <a:prstGeom prst="rect">
-                            <a:avLst/>
-                          </a:prstGeom>
-                          <a:noFill/>
-                          <a:ln>
-                            <a:noFill/>
-                          </a:ln>
-                        </pic:spPr>
-                      </pic:pic>
-                    </a:graphicData>
-                  </a:graphic>
-                </wp:inline>
-              </w:drawing>
-            </w:r>
-          </w:p>
-        </w:tc>
-        <w:tc>
-          <w:tcPr>
-            <w:tcW w:w="0" w:type="auto"/>
-            <w:tcBorders>
-              <w:top w:val="outset" w:sz="6" w:space="0" w:color="auto"/>
-              <w:left w:val="outset" w:sz="6" w:space="0" w:color="auto"/>
-              <w:bottom w:val="outset" w:sz="6" w:space="0" w:color="auto"/>
-              <w:right w:val="outset" w:sz="6" w:space="0" w:color="auto"/>
-            </w:tcBorders>
-            <w:vAlign w:val="center"/>
-            <w:hideMark/>
-          </w:tcPr>
-          <w:p>
-            <w:r>
-              <w:rPr>
-                <w:noProof/>
-              </w:rPr>
-              <w:drawing>
-                <wp:inline distT="0" distB="0" distL="0" distR="0" wp14:anchorId="3901B8D1" wp14:editId="121C08F0">
-                  <wp:extent cx="1080000" cy="543234"/>
-                  <wp:effectExtent l="0" t="0" r="6350" b="9525"/>
-                  <wp:docPr id="8" name="Picture 8" descr="http://blog.peltarion.com/img/fuzz/h_extremely.png"/>
-                  <wp:cNvGraphicFramePr>
-                    <a:graphicFrameLocks xmlns:a="http://schemas.openxmlformats.org/drawingml/2006/main" noChangeAspect="1"/>
-                  </wp:cNvGraphicFramePr>
-                  <a:graphic xmlns:a="http://schemas.openxmlformats.org/drawingml/2006/main">
-                    <a:graphicData uri="http://schemas.openxmlformats.org/drawingml/2006/picture">
-                      <pic:pic xmlns:pic="http://schemas.openxmlformats.org/drawingml/2006/picture">
-                        <pic:nvPicPr>
-                          <pic:cNvPr id="0" name="Picture 8" descr="http://blog.peltarion.com/img/fuzz/h_extremely.png"/>
-                          <pic:cNvPicPr>
-                            <a:picLocks noChangeAspect="1" noChangeArrowheads="1"/>
-                          </pic:cNvPicPr>
-                        </pic:nvPicPr>
-                        <pic:blipFill>
-                          <a:blip r:embed="rId18" cstate="print">
-                            <a:extLst>
-                              <a:ext uri="{28A0092B-C50C-407E-A947-70E740481C1C}">
-                                <a14:useLocalDpi xmlns:a14="http://schemas.microsoft.com/office/drawing/2010/main" val="0"/>
-                              </a:ext>
-                            </a:extLst>
-                          </a:blip>
-                          <a:srcRect/>
-                          <a:stretch>
-                            <a:fillRect/>
-                          </a:stretch>
-                        </pic:blipFill>
-                        <pic:spPr bwMode="auto">
-                          <a:xfrm>
-                            <a:off x="0" y="0"/>
-                            <a:ext cx="1080000" cy="543234"/>
-                          </a:xfrm>
-                          <a:prstGeom prst="rect">
-                            <a:avLst/>
-                          </a:prstGeom>
-                          <a:noFill/>
-                          <a:ln>
-                            <a:noFill/>
-                          </a:ln>
-                        </pic:spPr>
-                      </pic:pic>
-                    </a:graphicData>
-                  </a:graphic>
-                </wp:inline>
-              </w:drawing>
-            </w:r>
-          </w:p>
-        </w:tc>
-      </w:tr>
-      <w:tr>
-        <w:trPr>
-          <w:tblCellSpacing w:w="15" w:type="dxa"/>
-          <w:jc w:val="center"/>
-        </w:trPr>
-        <w:tc>
-          <w:tcPr>
-            <w:tcW w:w="0" w:type="auto"/>
-            <w:tcBorders>
-              <w:top w:val="outset" w:sz="6" w:space="0" w:color="auto"/>
-              <w:left w:val="outset" w:sz="6" w:space="0" w:color="auto"/>
-              <w:bottom w:val="outset" w:sz="6" w:space="0" w:color="auto"/>
-              <w:right w:val="outset" w:sz="6" w:space="0" w:color="auto"/>
-            </w:tcBorders>
-            <w:vAlign w:val="center"/>
-            <w:hideMark/>
-          </w:tcPr>
-          <w:p>
-            <w:pPr>
-              <w:rPr>
-                <w:lang w:val="el-GR"/>
-              </w:rPr>
-            </w:pPr>
-            <w:r>
-              <w:rPr>
-                <w:lang w:val="el-GR"/>
-              </w:rPr>
-              <w:t>Υπερβολικά πολύ</w:t>
-            </w:r>
-          </w:p>
-        </w:tc>
-        <w:tc>
-          <w:tcPr>
-            <w:tcW w:w="0" w:type="auto"/>
-            <w:tcBorders>
-              <w:top w:val="outset" w:sz="6" w:space="0" w:color="auto"/>
-              <w:left w:val="outset" w:sz="6" w:space="0" w:color="auto"/>
-              <w:bottom w:val="outset" w:sz="6" w:space="0" w:color="auto"/>
-              <w:right w:val="outset" w:sz="6" w:space="0" w:color="auto"/>
-            </w:tcBorders>
-            <w:vAlign w:val="center"/>
-            <w:hideMark/>
-          </w:tcPr>
-          <w:p>
-            <w:r>
-              <w:rPr>
-                <w:noProof/>
-              </w:rPr>
-              <w:drawing>
-                <wp:inline distT="0" distB="0" distL="0" distR="0" wp14:anchorId="588F9EF3" wp14:editId="18D1C039">
-                  <wp:extent cx="542925" cy="219075"/>
-                  <wp:effectExtent l="0" t="0" r="9525" b="9525"/>
-                  <wp:docPr id="7" name="Picture 7" descr="http://blog.peltarion.com/img/fuzz/e_very_very.png"/>
-                  <wp:cNvGraphicFramePr>
-                    <a:graphicFrameLocks xmlns:a="http://schemas.openxmlformats.org/drawingml/2006/main" noChangeAspect="1"/>
-                  </wp:cNvGraphicFramePr>
-                  <a:graphic xmlns:a="http://schemas.openxmlformats.org/drawingml/2006/main">
-                    <a:graphicData uri="http://schemas.openxmlformats.org/drawingml/2006/picture">
-                      <pic:pic xmlns:pic="http://schemas.openxmlformats.org/drawingml/2006/picture">
-                        <pic:nvPicPr>
-                          <pic:cNvPr id="0" name="Picture 9" descr="http://blog.peltarion.com/img/fuzz/e_very_very.png"/>
-                          <pic:cNvPicPr>
-                            <a:picLocks noChangeAspect="1" noChangeArrowheads="1"/>
-                          </pic:cNvPicPr>
-                        </pic:nvPicPr>
-                        <pic:blipFill>
-                          <a:blip r:embed="rId19" cstate="print">
-                            <a:extLst>
-                              <a:ext uri="{28A0092B-C50C-407E-A947-70E740481C1C}">
-                                <a14:useLocalDpi xmlns:a14="http://schemas.microsoft.com/office/drawing/2010/main" val="0"/>
-                              </a:ext>
-                            </a:extLst>
-                          </a:blip>
-                          <a:srcRect/>
-                          <a:stretch>
-                            <a:fillRect/>
-                          </a:stretch>
-                        </pic:blipFill>
-                        <pic:spPr bwMode="auto">
-                          <a:xfrm>
-                            <a:off x="0" y="0"/>
-                            <a:ext cx="542925" cy="219075"/>
-                          </a:xfrm>
-                          <a:prstGeom prst="rect">
-                            <a:avLst/>
-                          </a:prstGeom>
-                          <a:noFill/>
-                          <a:ln>
-                            <a:noFill/>
-                          </a:ln>
-                        </pic:spPr>
-                      </pic:pic>
-                    </a:graphicData>
-                  </a:graphic>
-                </wp:inline>
-              </w:drawing>
-            </w:r>
-          </w:p>
-        </w:tc>
-        <w:tc>
-          <w:tcPr>
-            <w:tcW w:w="0" w:type="auto"/>
-            <w:tcBorders>
-              <w:top w:val="outset" w:sz="6" w:space="0" w:color="auto"/>
-              <w:left w:val="outset" w:sz="6" w:space="0" w:color="auto"/>
-              <w:bottom w:val="outset" w:sz="6" w:space="0" w:color="auto"/>
-              <w:right w:val="outset" w:sz="6" w:space="0" w:color="auto"/>
-            </w:tcBorders>
-            <w:vAlign w:val="center"/>
-            <w:hideMark/>
-          </w:tcPr>
-          <w:p>
-            <w:r>
-              <w:rPr>
-                <w:noProof/>
-              </w:rPr>
-              <w:drawing>
-                <wp:inline distT="0" distB="0" distL="0" distR="0" wp14:anchorId="41C80C6B" wp14:editId="32914A2D">
-                  <wp:extent cx="1080000" cy="543234"/>
-                  <wp:effectExtent l="0" t="0" r="6350" b="9525"/>
-                  <wp:docPr id="6" name="Picture 6" descr="http://blog.peltarion.com/img/fuzz/h_very_very.png"/>
-                  <wp:cNvGraphicFramePr>
-                    <a:graphicFrameLocks xmlns:a="http://schemas.openxmlformats.org/drawingml/2006/main" noChangeAspect="1"/>
-                  </wp:cNvGraphicFramePr>
-                  <a:graphic xmlns:a="http://schemas.openxmlformats.org/drawingml/2006/main">
-                    <a:graphicData uri="http://schemas.openxmlformats.org/drawingml/2006/picture">
-                      <pic:pic xmlns:pic="http://schemas.openxmlformats.org/drawingml/2006/picture">
-                        <pic:nvPicPr>
-                          <pic:cNvPr id="0" name="Picture 10" descr="http://blog.peltarion.com/img/fuzz/h_very_very.png"/>
-                          <pic:cNvPicPr>
-                            <a:picLocks noChangeAspect="1" noChangeArrowheads="1"/>
-                          </pic:cNvPicPr>
-                        </pic:nvPicPr>
-                        <pic:blipFill>
-                          <a:blip r:embed="rId20" cstate="print">
-                            <a:extLst>
-                              <a:ext uri="{28A0092B-C50C-407E-A947-70E740481C1C}">
-                                <a14:useLocalDpi xmlns:a14="http://schemas.microsoft.com/office/drawing/2010/main" val="0"/>
-                              </a:ext>
-                            </a:extLst>
-                          </a:blip>
-                          <a:srcRect/>
-                          <a:stretch>
-                            <a:fillRect/>
-                          </a:stretch>
-                        </pic:blipFill>
-                        <pic:spPr bwMode="auto">
-                          <a:xfrm>
-                            <a:off x="0" y="0"/>
-                            <a:ext cx="1080000" cy="543234"/>
-                          </a:xfrm>
-                          <a:prstGeom prst="rect">
-                            <a:avLst/>
-                          </a:prstGeom>
-                          <a:noFill/>
-                          <a:ln>
-                            <a:noFill/>
-                          </a:ln>
-                        </pic:spPr>
-                      </pic:pic>
-                    </a:graphicData>
-                  </a:graphic>
-                </wp:inline>
-              </w:drawing>
-            </w:r>
-          </w:p>
-        </w:tc>
-      </w:tr>
-      <w:tr>
-        <w:trPr>
-          <w:tblCellSpacing w:w="15" w:type="dxa"/>
-          <w:jc w:val="center"/>
-        </w:trPr>
-        <w:tc>
-          <w:tcPr>
-            <w:tcW w:w="0" w:type="auto"/>
-            <w:tcBorders>
-              <w:top w:val="outset" w:sz="6" w:space="0" w:color="auto"/>
-              <w:left w:val="outset" w:sz="6" w:space="0" w:color="auto"/>
-              <w:bottom w:val="outset" w:sz="6" w:space="0" w:color="auto"/>
-              <w:right w:val="outset" w:sz="6" w:space="0" w:color="auto"/>
-            </w:tcBorders>
-            <w:vAlign w:val="center"/>
-            <w:hideMark/>
-          </w:tcPr>
-          <w:p>
-            <w:pPr>
-              <w:rPr>
-                <w:lang w:val="el-GR"/>
-              </w:rPr>
-            </w:pPr>
-            <w:r>
-              <w:rPr>
-                <w:lang w:val="el-GR"/>
-              </w:rPr>
-              <w:t>Περίπου</w:t>
-            </w:r>
-          </w:p>
-        </w:tc>
-        <w:tc>
-          <w:tcPr>
-            <w:tcW w:w="0" w:type="auto"/>
-            <w:tcBorders>
-              <w:top w:val="outset" w:sz="6" w:space="0" w:color="auto"/>
-              <w:left w:val="outset" w:sz="6" w:space="0" w:color="auto"/>
-              <w:bottom w:val="outset" w:sz="6" w:space="0" w:color="auto"/>
-              <w:right w:val="outset" w:sz="6" w:space="0" w:color="auto"/>
-            </w:tcBorders>
-            <w:vAlign w:val="center"/>
-            <w:hideMark/>
-          </w:tcPr>
-          <w:p>
-            <w:r>
-              <w:rPr>
-                <w:noProof/>
-              </w:rPr>
-              <w:drawing>
-                <wp:inline distT="0" distB="0" distL="0" distR="0" wp14:anchorId="0AD76A01" wp14:editId="050A710C">
-                  <wp:extent cx="619125" cy="295275"/>
-                  <wp:effectExtent l="0" t="0" r="9525" b="9525"/>
-                  <wp:docPr id="5" name="Picture 5" descr="http://blog.peltarion.com/img/fuzz/e_somewhat.png"/>
-                  <wp:cNvGraphicFramePr>
-                    <a:graphicFrameLocks xmlns:a="http://schemas.openxmlformats.org/drawingml/2006/main" noChangeAspect="1"/>
-                  </wp:cNvGraphicFramePr>
-                  <a:graphic xmlns:a="http://schemas.openxmlformats.org/drawingml/2006/main">
-                    <a:graphicData uri="http://schemas.openxmlformats.org/drawingml/2006/picture">
-                      <pic:pic xmlns:pic="http://schemas.openxmlformats.org/drawingml/2006/picture">
-                        <pic:nvPicPr>
-                          <pic:cNvPr id="0" name="Picture 11" descr="http://blog.peltarion.com/img/fuzz/e_somewhat.png"/>
-                          <pic:cNvPicPr>
-                            <a:picLocks noChangeAspect="1" noChangeArrowheads="1"/>
-                          </pic:cNvPicPr>
-                        </pic:nvPicPr>
-                        <pic:blipFill>
-                          <a:blip r:embed="rId21" cstate="print">
-                            <a:extLst>
-                              <a:ext uri="{28A0092B-C50C-407E-A947-70E740481C1C}">
-                                <a14:useLocalDpi xmlns:a14="http://schemas.microsoft.com/office/drawing/2010/main" val="0"/>
-                              </a:ext>
-                            </a:extLst>
-                          </a:blip>
-                          <a:srcRect/>
-                          <a:stretch>
-                            <a:fillRect/>
-                          </a:stretch>
-                        </pic:blipFill>
-                        <pic:spPr bwMode="auto">
-                          <a:xfrm>
-                            <a:off x="0" y="0"/>
-                            <a:ext cx="619125" cy="295275"/>
-                          </a:xfrm>
-                          <a:prstGeom prst="rect">
-                            <a:avLst/>
-                          </a:prstGeom>
-                          <a:noFill/>
-                          <a:ln>
-                            <a:noFill/>
-                          </a:ln>
-                        </pic:spPr>
-                      </pic:pic>
-                    </a:graphicData>
-                  </a:graphic>
-                </wp:inline>
-              </w:drawing>
-            </w:r>
-          </w:p>
-        </w:tc>
-        <w:tc>
-          <w:tcPr>
-            <w:tcW w:w="0" w:type="auto"/>
-            <w:tcBorders>
-              <w:top w:val="outset" w:sz="6" w:space="0" w:color="auto"/>
-              <w:left w:val="outset" w:sz="6" w:space="0" w:color="auto"/>
-              <w:bottom w:val="outset" w:sz="6" w:space="0" w:color="auto"/>
-              <w:right w:val="outset" w:sz="6" w:space="0" w:color="auto"/>
-            </w:tcBorders>
-            <w:vAlign w:val="center"/>
-            <w:hideMark/>
-          </w:tcPr>
-          <w:p>
-            <w:r>
-              <w:rPr>
-                <w:noProof/>
-              </w:rPr>
-              <w:drawing>
-                <wp:inline distT="0" distB="0" distL="0" distR="0" wp14:anchorId="7C9F942D" wp14:editId="110472BE">
-                  <wp:extent cx="1080000" cy="543234"/>
-                  <wp:effectExtent l="0" t="0" r="6350" b="9525"/>
-                  <wp:docPr id="4" name="Picture 4" descr="http://blog.peltarion.com/img/fuzz/h_somewhat.png"/>
-                  <wp:cNvGraphicFramePr>
-                    <a:graphicFrameLocks xmlns:a="http://schemas.openxmlformats.org/drawingml/2006/main" noChangeAspect="1"/>
-                  </wp:cNvGraphicFramePr>
-                  <a:graphic xmlns:a="http://schemas.openxmlformats.org/drawingml/2006/main">
-                    <a:graphicData uri="http://schemas.openxmlformats.org/drawingml/2006/picture">
-                      <pic:pic xmlns:pic="http://schemas.openxmlformats.org/drawingml/2006/picture">
-                        <pic:nvPicPr>
-                          <pic:cNvPr id="0" name="Picture 12" descr="http://blog.peltarion.com/img/fuzz/h_somewhat.png"/>
-                          <pic:cNvPicPr>
-                            <a:picLocks noChangeAspect="1" noChangeArrowheads="1"/>
-                          </pic:cNvPicPr>
-                        </pic:nvPicPr>
-                        <pic:blipFill>
-                          <a:blip r:embed="rId22" cstate="print">
-                            <a:extLst>
-                              <a:ext uri="{28A0092B-C50C-407E-A947-70E740481C1C}">
-                                <a14:useLocalDpi xmlns:a14="http://schemas.microsoft.com/office/drawing/2010/main" val="0"/>
-                              </a:ext>
-                            </a:extLst>
-                          </a:blip>
-                          <a:srcRect/>
-                          <a:stretch>
-                            <a:fillRect/>
-                          </a:stretch>
-                        </pic:blipFill>
-                        <pic:spPr bwMode="auto">
-                          <a:xfrm>
-                            <a:off x="0" y="0"/>
-                            <a:ext cx="1080000" cy="543234"/>
-                          </a:xfrm>
-                          <a:prstGeom prst="rect">
-                            <a:avLst/>
-                          </a:prstGeom>
-                          <a:noFill/>
-                          <a:ln>
-                            <a:noFill/>
-                          </a:ln>
-                        </pic:spPr>
-                      </pic:pic>
-                    </a:graphicData>
-                  </a:graphic>
-                </wp:inline>
-              </w:drawing>
-            </w:r>
-          </w:p>
-        </w:tc>
-      </w:tr>
     </w:tbl>
     <w:p>
       <w:pPr>
@@ -4866,6 +4873,9 @@
         </w:tc>
       </w:tr>
       <w:tr>
+        <w:trPr>
+          <w:trHeight w:val="1639"/>
+        </w:trPr>
         <w:tc>
           <w:tcPr>
             <w:tcW w:w="1271" w:type="dxa"/>
@@ -4918,7 +4928,7 @@
                           </pic:cNvPicPr>
                         </pic:nvPicPr>
                         <pic:blipFill>
-                          <a:blip r:embed="rId23" cstate="print">
+                          <a:blip r:embed="rId17" cstate="print">
                             <a:extLst>
                               <a:ext uri="{28A0092B-C50C-407E-A947-70E740481C1C}">
                                 <a14:useLocalDpi xmlns:a14="http://schemas.microsoft.com/office/drawing/2010/main" val="0"/>
@@ -4983,7 +4993,7 @@
                           </pic:cNvPicPr>
                         </pic:nvPicPr>
                         <pic:blipFill>
-                          <a:blip r:embed="rId24" cstate="print">
+                          <a:blip r:embed="rId18" cstate="print">
                             <a:extLst>
                               <a:ext uri="{28A0092B-C50C-407E-A947-70E740481C1C}">
                                 <a14:useLocalDpi xmlns:a14="http://schemas.microsoft.com/office/drawing/2010/main" val="0"/>
@@ -5070,7 +5080,7 @@
                           </pic:cNvPicPr>
                         </pic:nvPicPr>
                         <pic:blipFill>
-                          <a:blip r:embed="rId25" cstate="print">
+                          <a:blip r:embed="rId19" cstate="print">
                             <a:extLst>
                               <a:ext uri="{28A0092B-C50C-407E-A947-70E740481C1C}">
                                 <a14:useLocalDpi xmlns:a14="http://schemas.microsoft.com/office/drawing/2010/main" val="0"/>
@@ -5135,7 +5145,7 @@
                           </pic:cNvPicPr>
                         </pic:nvPicPr>
                         <pic:blipFill>
-                          <a:blip r:embed="rId26" cstate="print">
+                          <a:blip r:embed="rId20" cstate="print">
                             <a:extLst>
                               <a:ext uri="{28A0092B-C50C-407E-A947-70E740481C1C}">
                                 <a14:useLocalDpi xmlns:a14="http://schemas.microsoft.com/office/drawing/2010/main" val="0"/>
@@ -5223,7 +5233,7 @@
                           </pic:cNvPicPr>
                         </pic:nvPicPr>
                         <pic:blipFill>
-                          <a:blip r:embed="rId27" cstate="print">
+                          <a:blip r:embed="rId21" cstate="print">
                             <a:extLst>
                               <a:ext uri="{28A0092B-C50C-407E-A947-70E740481C1C}">
                                 <a14:useLocalDpi xmlns:a14="http://schemas.microsoft.com/office/drawing/2010/main" val="0"/>
@@ -5288,7 +5298,7 @@
                           </pic:cNvPicPr>
                         </pic:nvPicPr>
                         <pic:blipFill>
-                          <a:blip r:embed="rId28" cstate="print">
+                          <a:blip r:embed="rId22" cstate="print">
                             <a:extLst>
                               <a:ext uri="{28A0092B-C50C-407E-A947-70E740481C1C}">
                                 <a14:useLocalDpi xmlns:a14="http://schemas.microsoft.com/office/drawing/2010/main" val="0"/>
@@ -5600,7 +5610,7 @@
                     </pic:cNvPicPr>
                   </pic:nvPicPr>
                   <pic:blipFill>
-                    <a:blip r:embed="rId29" cstate="print">
+                    <a:blip r:embed="rId23" cstate="print">
                       <a:extLst>
                         <a:ext uri="{28A0092B-C50C-407E-A947-70E740481C1C}">
                           <a14:useLocalDpi xmlns:a14="http://schemas.microsoft.com/office/drawing/2010/main" val="0"/>
@@ -6928,7 +6938,7 @@
             <o:lock v:ext="edit" aspectratio="t"/>
           </v:shapetype>
           <v:shape id="_x0000_i1025" type="#_x0000_t75" style="width:81.45pt;height:64.25pt">
-            <v:imagedata r:id="rId30" o:title="HierarchicalClusteringExample_01"/>
+            <v:imagedata r:id="rId24" o:title="HierarchicalClusteringExample_01"/>
           </v:shape>
         </w:pict>
       </w:r>
@@ -6944,7 +6954,7 @@
         </w:rPr>
         <w:pict>
           <v:shape id="_x0000_i1026" type="#_x0000_t75" style="width:67.5pt;height:64.4pt">
-            <v:imagedata r:id="rId31" o:title="multivariate_stats19"/>
+            <v:imagedata r:id="rId25" o:title="multivariate_stats19"/>
           </v:shape>
         </w:pict>
       </w:r>
@@ -7114,7 +7124,7 @@
                     <pic:cNvPicPr/>
                   </pic:nvPicPr>
                   <pic:blipFill>
-                    <a:blip r:embed="rId32">
+                    <a:blip r:embed="rId26">
                       <a:extLst>
                         <a:ext uri="{28A0092B-C50C-407E-A947-70E740481C1C}">
                           <a14:useLocalDpi xmlns:a14="http://schemas.microsoft.com/office/drawing/2010/main" val="0"/>
@@ -7308,7 +7318,7 @@
                     <pic:cNvPicPr/>
                   </pic:nvPicPr>
                   <pic:blipFill rotWithShape="1">
-                    <a:blip r:embed="rId33">
+                    <a:blip r:embed="rId27">
                       <a:extLst>
                         <a:ext uri="{28A0092B-C50C-407E-A947-70E740481C1C}">
                           <a14:useLocalDpi xmlns:a14="http://schemas.microsoft.com/office/drawing/2010/main" val="0"/>
@@ -7574,8 +7584,6 @@
           <w:lang w:val="el-GR"/>
         </w:rPr>
       </w:pPr>
-      <w:bookmarkStart w:id="0" w:name="_GoBack"/>
-      <w:bookmarkEnd w:id="0"/>
     </w:p>
     <w:p>
       <w:pPr>
@@ -11948,7 +11956,7 @@
 </file>
 
 <file path=customXml/itemProps1.xml><?xml version="1.0" encoding="utf-8"?>
-<ds:datastoreItem xmlns:ds="http://schemas.openxmlformats.org/officeDocument/2006/customXml" ds:itemID="{61544118-A109-4283-BB71-139BE466FCFA}">
+<ds:datastoreItem xmlns:ds="http://schemas.openxmlformats.org/officeDocument/2006/customXml" ds:itemID="{F603703F-0D54-4D33-84A1-7FC38DBF9DE4}">
   <ds:schemaRefs>
     <ds:schemaRef ds:uri="http://schemas.openxmlformats.org/officeDocument/2006/bibliography"/>
   </ds:schemaRefs>
